--- a/吳信霆_碩論區/反思性引導機制融入虛擬實境教材對學生的歷史概念轉換與學習成效之影響 - 複製.docx
+++ b/吳信霆_碩論區/反思性引導機制融入虛擬實境教材對學生的歷史概念轉換與學習成效之影響 - 複製.docx
@@ -151,7 +151,7 @@
         <w:spacing w:line="240" w:lineRule="exact"/>
         <w:ind w:left="2011" w:firstLine="1742"/>
         <w:rPr>
-          <w:rFonts w:eastAsia="標楷體" w:hint="eastAsia"/>
+          <w:rFonts w:eastAsia="標楷體"/>
         </w:rPr>
       </w:pPr>
     </w:p>
@@ -172,8 +172,6 @@
           <w:rFonts w:eastAsia="標楷體"/>
         </w:rPr>
       </w:pPr>
-      <w:bookmarkStart w:id="0" w:name="_GoBack"/>
-      <w:bookmarkEnd w:id="0"/>
       <w:r>
         <w:rPr>
           <w:rFonts w:eastAsia="標楷體" w:hint="eastAsia"/>
@@ -428,13 +426,23 @@
           <w:szCs w:val="36"/>
         </w:rPr>
       </w:pPr>
+      <w:proofErr w:type="gramStart"/>
       <w:r>
         <w:rPr>
           <w:rFonts w:eastAsia="標楷體" w:hint="eastAsia"/>
           <w:sz w:val="36"/>
           <w:szCs w:val="36"/>
         </w:rPr>
-        <w:t>反思性引導機制融入虛擬實境教材對學生的歷史概念轉換與學習成效之影響</w:t>
+        <w:t>反思性引導</w:t>
+      </w:r>
+      <w:proofErr w:type="gramEnd"/>
+      <w:r>
+        <w:rPr>
+          <w:rFonts w:eastAsia="標楷體" w:hint="eastAsia"/>
+          <w:sz w:val="36"/>
+          <w:szCs w:val="36"/>
+        </w:rPr>
+        <w:t>機制融入虛擬實境教材對學生的歷史概念轉換與學習成效之影響</w:t>
       </w:r>
     </w:p>
     <w:p>
@@ -544,7 +552,7 @@
         <w:spacing w:line="240" w:lineRule="exact"/>
         <w:ind w:left="2011" w:firstLine="19"/>
         <w:rPr>
-          <w:rFonts w:eastAsia="標楷體" w:hint="eastAsia"/>
+          <w:rFonts w:eastAsia="標楷體"/>
         </w:rPr>
       </w:pPr>
     </w:p>
@@ -763,7 +771,7 @@
       <w:pPr>
         <w:jc w:val="center"/>
         <w:rPr>
-          <w:rFonts w:eastAsia="標楷體" w:hint="eastAsia"/>
+          <w:rFonts w:eastAsia="標楷體"/>
           <w:b/>
           <w:noProof/>
           <w:color w:val="000000"/>
@@ -820,6 +828,453 @@
         </w:rPr>
         <w:br/>
       </w:r>
+      <w:bookmarkStart w:id="0" w:name="_GoBack"/>
+      <w:r>
+        <w:rPr>
+          <w:rFonts w:eastAsia="標楷體" w:hint="eastAsia"/>
+          <w:b/>
+          <w:noProof/>
+          <w:color w:val="000000"/>
+          <w:spacing w:val="-10"/>
+          <w:w w:val="94"/>
+          <w:sz w:val="32"/>
+        </w:rPr>
+        <w:lastRenderedPageBreak/>
+        <w:t>生成式</w:t>
+      </w:r>
+      <w:r>
+        <w:rPr>
+          <w:rFonts w:eastAsia="標楷體" w:hint="eastAsia"/>
+          <w:b/>
+          <w:noProof/>
+          <w:color w:val="000000"/>
+          <w:spacing w:val="-10"/>
+          <w:w w:val="94"/>
+          <w:sz w:val="32"/>
+        </w:rPr>
+        <w:t>AI</w:t>
+      </w:r>
+      <w:r>
+        <w:rPr>
+          <w:rFonts w:eastAsia="標楷體" w:hint="eastAsia"/>
+          <w:b/>
+          <w:noProof/>
+          <w:color w:val="000000"/>
+          <w:spacing w:val="-10"/>
+          <w:w w:val="94"/>
+          <w:sz w:val="32"/>
+        </w:rPr>
+        <w:t>融入</w:t>
+      </w:r>
+      <w:r>
+        <w:rPr>
+          <w:rFonts w:eastAsia="標楷體" w:hint="eastAsia"/>
+          <w:b/>
+          <w:noProof/>
+          <w:color w:val="000000"/>
+          <w:spacing w:val="-10"/>
+          <w:w w:val="94"/>
+          <w:sz w:val="32"/>
+        </w:rPr>
+        <w:t>VR</w:t>
+      </w:r>
+      <w:r>
+        <w:rPr>
+          <w:rFonts w:eastAsia="標楷體" w:hint="eastAsia"/>
+          <w:b/>
+          <w:noProof/>
+          <w:color w:val="000000"/>
+          <w:spacing w:val="-10"/>
+          <w:w w:val="94"/>
+          <w:sz w:val="32"/>
+        </w:rPr>
+        <w:t>之互動內容，使用</w:t>
+      </w:r>
+      <w:r>
+        <w:rPr>
+          <w:rFonts w:eastAsia="標楷體" w:hint="eastAsia"/>
+          <w:b/>
+          <w:noProof/>
+          <w:color w:val="000000"/>
+          <w:spacing w:val="-10"/>
+          <w:w w:val="94"/>
+          <w:sz w:val="32"/>
+        </w:rPr>
+        <w:t>Unity</w:t>
+      </w:r>
+      <w:r>
+        <w:rPr>
+          <w:rFonts w:eastAsia="標楷體" w:hint="eastAsia"/>
+          <w:b/>
+          <w:noProof/>
+          <w:color w:val="000000"/>
+          <w:spacing w:val="-10"/>
+          <w:w w:val="94"/>
+          <w:sz w:val="32"/>
+        </w:rPr>
+        <w:t>、</w:t>
+      </w:r>
+      <w:r>
+        <w:rPr>
+          <w:rFonts w:eastAsia="標楷體" w:hint="eastAsia"/>
+          <w:b/>
+          <w:noProof/>
+          <w:color w:val="000000"/>
+          <w:spacing w:val="-10"/>
+          <w:w w:val="94"/>
+          <w:sz w:val="32"/>
+        </w:rPr>
+        <w:t>C#</w:t>
+      </w:r>
+      <w:r>
+        <w:rPr>
+          <w:rFonts w:eastAsia="標楷體" w:hint="eastAsia"/>
+          <w:b/>
+          <w:noProof/>
+          <w:color w:val="000000"/>
+          <w:spacing w:val="-10"/>
+          <w:w w:val="94"/>
+          <w:sz w:val="32"/>
+        </w:rPr>
+        <w:t>、</w:t>
+      </w:r>
+      <w:r>
+        <w:rPr>
+          <w:rFonts w:eastAsia="標楷體" w:hint="eastAsia"/>
+          <w:b/>
+          <w:noProof/>
+          <w:color w:val="000000"/>
+          <w:spacing w:val="-10"/>
+          <w:w w:val="94"/>
+          <w:sz w:val="32"/>
+        </w:rPr>
+        <w:t>Git</w:t>
+      </w:r>
+      <w:r>
+        <w:rPr>
+          <w:rFonts w:eastAsia="標楷體" w:hint="eastAsia"/>
+          <w:b/>
+          <w:noProof/>
+          <w:color w:val="000000"/>
+          <w:spacing w:val="-10"/>
+          <w:w w:val="94"/>
+          <w:sz w:val="32"/>
+        </w:rPr>
+        <w:t>、</w:t>
+      </w:r>
+      <w:r>
+        <w:rPr>
+          <w:rFonts w:eastAsia="標楷體" w:hint="eastAsia"/>
+          <w:b/>
+          <w:noProof/>
+          <w:color w:val="000000"/>
+          <w:spacing w:val="-10"/>
+          <w:w w:val="94"/>
+          <w:sz w:val="32"/>
+        </w:rPr>
+        <w:t>ADB</w:t>
+      </w:r>
+      <w:r>
+        <w:rPr>
+          <w:rFonts w:eastAsia="標楷體" w:hint="eastAsia"/>
+          <w:b/>
+          <w:noProof/>
+          <w:color w:val="000000"/>
+          <w:spacing w:val="-10"/>
+          <w:w w:val="94"/>
+          <w:sz w:val="32"/>
+        </w:rPr>
+        <w:t>、</w:t>
+      </w:r>
+      <w:r>
+        <w:rPr>
+          <w:rFonts w:eastAsia="標楷體" w:hint="eastAsia"/>
+          <w:b/>
+          <w:noProof/>
+          <w:color w:val="000000"/>
+          <w:spacing w:val="-10"/>
+          <w:w w:val="94"/>
+          <w:sz w:val="32"/>
+        </w:rPr>
+        <w:t>FireBase</w:t>
+      </w:r>
+      <w:r>
+        <w:rPr>
+          <w:rFonts w:eastAsia="標楷體" w:hint="eastAsia"/>
+          <w:b/>
+          <w:noProof/>
+          <w:color w:val="000000"/>
+          <w:spacing w:val="-10"/>
+          <w:w w:val="94"/>
+          <w:sz w:val="32"/>
+        </w:rPr>
+        <w:t>、</w:t>
+      </w:r>
+      <w:r>
+        <w:rPr>
+          <w:rFonts w:eastAsia="標楷體" w:hint="eastAsia"/>
+          <w:b/>
+          <w:noProof/>
+          <w:color w:val="000000"/>
+          <w:spacing w:val="-10"/>
+          <w:w w:val="94"/>
+          <w:sz w:val="32"/>
+        </w:rPr>
+        <w:t>Blender</w:t>
+      </w:r>
+      <w:r>
+        <w:rPr>
+          <w:rFonts w:eastAsia="標楷體" w:hint="eastAsia"/>
+          <w:b/>
+          <w:noProof/>
+          <w:color w:val="000000"/>
+          <w:spacing w:val="-10"/>
+          <w:w w:val="94"/>
+          <w:sz w:val="32"/>
+        </w:rPr>
+        <w:t>、</w:t>
+      </w:r>
+      <w:r>
+        <w:rPr>
+          <w:rFonts w:eastAsia="標楷體" w:hint="eastAsia"/>
+          <w:b/>
+          <w:noProof/>
+          <w:color w:val="000000"/>
+          <w:spacing w:val="-10"/>
+          <w:w w:val="94"/>
+          <w:sz w:val="32"/>
+        </w:rPr>
+        <w:t>CSP</w:t>
+      </w:r>
+      <w:r>
+        <w:rPr>
+          <w:rFonts w:eastAsia="標楷體" w:hint="eastAsia"/>
+          <w:b/>
+          <w:noProof/>
+          <w:color w:val="000000"/>
+          <w:spacing w:val="-10"/>
+          <w:w w:val="94"/>
+          <w:sz w:val="32"/>
+        </w:rPr>
+        <w:t>。製作結合生成式</w:t>
+      </w:r>
+      <w:r>
+        <w:rPr>
+          <w:rFonts w:eastAsia="標楷體" w:hint="eastAsia"/>
+          <w:b/>
+          <w:noProof/>
+          <w:color w:val="000000"/>
+          <w:spacing w:val="-10"/>
+          <w:w w:val="94"/>
+          <w:sz w:val="32"/>
+        </w:rPr>
+        <w:t>AI</w:t>
+      </w:r>
+      <w:r>
+        <w:rPr>
+          <w:rFonts w:eastAsia="標楷體" w:hint="eastAsia"/>
+          <w:b/>
+          <w:noProof/>
+          <w:color w:val="000000"/>
+          <w:spacing w:val="-10"/>
+          <w:w w:val="94"/>
+          <w:sz w:val="32"/>
+        </w:rPr>
+        <w:t>之</w:t>
+      </w:r>
+      <w:r>
+        <w:rPr>
+          <w:rFonts w:eastAsia="標楷體" w:hint="eastAsia"/>
+          <w:b/>
+          <w:noProof/>
+          <w:color w:val="000000"/>
+          <w:spacing w:val="-10"/>
+          <w:w w:val="94"/>
+          <w:sz w:val="32"/>
+        </w:rPr>
+        <w:t>VR</w:t>
+      </w:r>
+      <w:r>
+        <w:rPr>
+          <w:rFonts w:eastAsia="標楷體" w:hint="eastAsia"/>
+          <w:b/>
+          <w:noProof/>
+          <w:color w:val="000000"/>
+          <w:spacing w:val="-10"/>
+          <w:w w:val="94"/>
+          <w:sz w:val="32"/>
+        </w:rPr>
+        <w:t>或一般互動內容，如節奏射擊模擬、</w:t>
+      </w:r>
+      <w:r>
+        <w:rPr>
+          <w:rFonts w:eastAsia="標楷體" w:hint="eastAsia"/>
+          <w:b/>
+          <w:noProof/>
+          <w:color w:val="000000"/>
+          <w:spacing w:val="-10"/>
+          <w:w w:val="94"/>
+          <w:sz w:val="32"/>
+        </w:rPr>
+        <w:t>VR</w:t>
+      </w:r>
+      <w:r>
+        <w:rPr>
+          <w:rFonts w:eastAsia="標楷體" w:hint="eastAsia"/>
+          <w:b/>
+          <w:noProof/>
+          <w:color w:val="000000"/>
+          <w:spacing w:val="-10"/>
+          <w:w w:val="94"/>
+          <w:sz w:val="32"/>
+        </w:rPr>
+        <w:t>角色扮演互動內容。</w:t>
+      </w:r>
+      <w:r>
+        <w:rPr>
+          <w:rFonts w:eastAsia="標楷體" w:hint="eastAsia"/>
+          <w:b/>
+          <w:noProof/>
+          <w:color w:val="000000"/>
+          <w:spacing w:val="-10"/>
+          <w:w w:val="94"/>
+          <w:sz w:val="32"/>
+        </w:rPr>
+        <w:t>C#</w:t>
+      </w:r>
+      <w:r>
+        <w:rPr>
+          <w:rFonts w:eastAsia="標楷體" w:hint="eastAsia"/>
+          <w:b/>
+          <w:noProof/>
+          <w:color w:val="000000"/>
+          <w:spacing w:val="-10"/>
+          <w:w w:val="94"/>
+          <w:sz w:val="32"/>
+        </w:rPr>
+        <w:t>驅動軟體、</w:t>
+      </w:r>
+      <w:r>
+        <w:rPr>
+          <w:rFonts w:eastAsia="標楷體" w:hint="eastAsia"/>
+          <w:b/>
+          <w:noProof/>
+          <w:color w:val="000000"/>
+          <w:spacing w:val="-10"/>
+          <w:w w:val="94"/>
+          <w:sz w:val="32"/>
+        </w:rPr>
+        <w:t>Git</w:t>
+      </w:r>
+      <w:r>
+        <w:rPr>
+          <w:rFonts w:eastAsia="標楷體" w:hint="eastAsia"/>
+          <w:b/>
+          <w:noProof/>
+          <w:color w:val="000000"/>
+          <w:spacing w:val="-10"/>
+          <w:w w:val="94"/>
+          <w:sz w:val="32"/>
+        </w:rPr>
+        <w:t>版本控制、</w:t>
+      </w:r>
+      <w:r>
+        <w:rPr>
+          <w:rFonts w:eastAsia="標楷體" w:hint="eastAsia"/>
+          <w:b/>
+          <w:noProof/>
+          <w:color w:val="000000"/>
+          <w:spacing w:val="-10"/>
+          <w:w w:val="94"/>
+          <w:sz w:val="32"/>
+        </w:rPr>
+        <w:t>ADB</w:t>
+      </w:r>
+      <w:r>
+        <w:rPr>
+          <w:rFonts w:eastAsia="標楷體" w:hint="eastAsia"/>
+          <w:b/>
+          <w:noProof/>
+          <w:color w:val="000000"/>
+          <w:spacing w:val="-10"/>
+          <w:w w:val="94"/>
+          <w:sz w:val="32"/>
+        </w:rPr>
+        <w:t>設定</w:t>
+      </w:r>
+      <w:r>
+        <w:rPr>
+          <w:rFonts w:eastAsia="標楷體" w:hint="eastAsia"/>
+          <w:b/>
+          <w:noProof/>
+          <w:color w:val="000000"/>
+          <w:spacing w:val="-10"/>
+          <w:w w:val="94"/>
+          <w:sz w:val="32"/>
+        </w:rPr>
+        <w:t>VR</w:t>
+      </w:r>
+      <w:r>
+        <w:rPr>
+          <w:rFonts w:eastAsia="標楷體" w:hint="eastAsia"/>
+          <w:b/>
+          <w:noProof/>
+          <w:color w:val="000000"/>
+          <w:spacing w:val="-10"/>
+          <w:w w:val="94"/>
+          <w:sz w:val="32"/>
+        </w:rPr>
+        <w:t>頭戴裝置權限。</w:t>
+      </w:r>
+      <w:r>
+        <w:rPr>
+          <w:rFonts w:eastAsia="標楷體" w:hint="eastAsia"/>
+          <w:b/>
+          <w:noProof/>
+          <w:color w:val="000000"/>
+          <w:spacing w:val="-10"/>
+          <w:w w:val="94"/>
+          <w:sz w:val="32"/>
+        </w:rPr>
+        <w:t>Blender</w:t>
+      </w:r>
+      <w:r>
+        <w:rPr>
+          <w:rFonts w:eastAsia="標楷體" w:hint="eastAsia"/>
+          <w:b/>
+          <w:noProof/>
+          <w:color w:val="000000"/>
+          <w:spacing w:val="-10"/>
+          <w:w w:val="94"/>
+          <w:sz w:val="32"/>
+        </w:rPr>
+        <w:t>建模。</w:t>
+      </w:r>
+      <w:r>
+        <w:rPr>
+          <w:rFonts w:eastAsia="標楷體" w:hint="eastAsia"/>
+          <w:b/>
+          <w:noProof/>
+          <w:color w:val="000000"/>
+          <w:spacing w:val="-10"/>
+          <w:w w:val="94"/>
+          <w:sz w:val="32"/>
+        </w:rPr>
+        <w:t>FireBase</w:t>
+      </w:r>
+      <w:r>
+        <w:rPr>
+          <w:rFonts w:eastAsia="標楷體" w:hint="eastAsia"/>
+          <w:b/>
+          <w:noProof/>
+          <w:color w:val="000000"/>
+          <w:spacing w:val="-10"/>
+          <w:w w:val="94"/>
+          <w:sz w:val="32"/>
+        </w:rPr>
+        <w:t>控制後端。</w:t>
+      </w:r>
+      <w:bookmarkEnd w:id="0"/>
     </w:p>
     <w:sectPr>
       <w:footerReference w:type="first" r:id="rId7"/>
@@ -863,6 +1318,7 @@
         <w:docPartUnique/>
       </w:docPartObj>
     </w:sdtPr>
+    <w:sdtEndPr/>
     <w:sdtContent>
       <w:p>
         <w:pPr>
@@ -895,9 +1351,6 @@
     <w:pPr>
       <w:pStyle w:val="a7"/>
       <w:jc w:val="center"/>
-      <w:rPr>
-        <w:rFonts w:hint="eastAsia"/>
-      </w:rPr>
     </w:pPr>
   </w:p>
 </w:ftr>
